--- a/clip任务代码汇总.docx
+++ b/clip任务代码汇总.docx
@@ -13,7 +13,6 @@
           <w:lang w:val="en-US" w:eastAsia="zh-CN"/>
         </w:rPr>
       </w:pPr>
-      <w:bookmarkStart w:id="0" w:name="_GoBack"/>
       <w:r>
         <w:rPr>
           <w:rFonts w:hint="eastAsia"/>
@@ -2264,6 +2263,7 @@
     <w:p>
       <w:pPr>
         <w:numPr>
+          <w:ilvl w:val="0"/>
           <w:numId w:val="0"/>
         </w:numPr>
         <w:ind w:leftChars="0" w:firstLine="420" w:firstLineChars="0"/>
@@ -2295,6 +2295,7 @@
     <w:p>
       <w:pPr>
         <w:numPr>
+          <w:ilvl w:val="0"/>
           <w:numId w:val="0"/>
         </w:numPr>
         <w:ind w:leftChars="0" w:firstLine="420" w:firstLineChars="0"/>
@@ -2326,6 +2327,7 @@
     <w:p>
       <w:pPr>
         <w:numPr>
+          <w:ilvl w:val="0"/>
           <w:numId w:val="0"/>
         </w:numPr>
         <w:ind w:leftChars="0"/>
@@ -2344,6 +2346,7 @@
     <w:p>
       <w:pPr>
         <w:numPr>
+          <w:ilvl w:val="0"/>
           <w:numId w:val="0"/>
         </w:numPr>
         <w:ind w:leftChars="0" w:firstLine="420" w:firstLineChars="0"/>
@@ -2375,6 +2378,7 @@
     <w:p>
       <w:pPr>
         <w:numPr>
+          <w:ilvl w:val="0"/>
           <w:numId w:val="0"/>
         </w:numPr>
         <w:ind w:leftChars="0" w:firstLine="420" w:firstLineChars="0"/>
@@ -2406,6 +2410,7 @@
     <w:p>
       <w:pPr>
         <w:numPr>
+          <w:ilvl w:val="0"/>
           <w:numId w:val="0"/>
         </w:numPr>
         <w:ind w:leftChars="0" w:firstLine="420" w:firstLineChars="0"/>
@@ -2437,23 +2442,25 @@
     <w:p>
       <w:pPr>
         <w:numPr>
-          <w:numId w:val="0"/>
-        </w:numPr>
-        <w:rPr>
-          <w:rFonts w:hint="default"/>
-          <w:color w:val="000000" w:themeColor="text1"/>
-          <w:lang w:val="en-US" w:eastAsia="zh-CN"/>
-          <w14:textFill>
-            <w14:solidFill>
-              <w14:schemeClr w14:val="tx1"/>
-            </w14:solidFill>
-          </w14:textFill>
-        </w:rPr>
-      </w:pPr>
-    </w:p>
-    <w:p>
-      <w:pPr>
-        <w:numPr>
+          <w:ilvl w:val="0"/>
+          <w:numId w:val="0"/>
+        </w:numPr>
+        <w:rPr>
+          <w:rFonts w:hint="default"/>
+          <w:color w:val="000000" w:themeColor="text1"/>
+          <w:lang w:val="en-US" w:eastAsia="zh-CN"/>
+          <w14:textFill>
+            <w14:solidFill>
+              <w14:schemeClr w14:val="tx1"/>
+            </w14:solidFill>
+          </w14:textFill>
+        </w:rPr>
+      </w:pPr>
+    </w:p>
+    <w:p>
+      <w:pPr>
+        <w:numPr>
+          <w:ilvl w:val="0"/>
           <w:numId w:val="0"/>
         </w:numPr>
         <w:ind w:leftChars="0" w:firstLine="420" w:firstLineChars="0"/>
@@ -2485,6 +2492,7 @@
     <w:p>
       <w:pPr>
         <w:numPr>
+          <w:ilvl w:val="0"/>
           <w:numId w:val="0"/>
         </w:numPr>
         <w:ind w:leftChars="0"/>
@@ -2542,6 +2550,7 @@
     <w:p>
       <w:pPr>
         <w:numPr>
+          <w:ilvl w:val="0"/>
           <w:numId w:val="0"/>
         </w:numPr>
         <w:ind w:leftChars="0"/>
@@ -2612,6 +2621,7 @@
     <w:p>
       <w:pPr>
         <w:numPr>
+          <w:ilvl w:val="0"/>
           <w:numId w:val="0"/>
         </w:numPr>
         <w:ind w:leftChars="0"/>
@@ -2643,6 +2653,7 @@
     <w:p>
       <w:pPr>
         <w:numPr>
+          <w:ilvl w:val="0"/>
           <w:numId w:val="0"/>
         </w:numPr>
         <w:ind w:leftChars="0"/>
@@ -2687,6 +2698,7 @@
     <w:p>
       <w:pPr>
         <w:numPr>
+          <w:ilvl w:val="0"/>
           <w:numId w:val="0"/>
         </w:numPr>
         <w:ind w:leftChars="0"/>
@@ -2718,6 +2730,7 @@
     <w:p>
       <w:pPr>
         <w:numPr>
+          <w:ilvl w:val="0"/>
           <w:numId w:val="0"/>
         </w:numPr>
         <w:ind w:leftChars="0"/>
@@ -2749,6 +2762,7 @@
     <w:p>
       <w:pPr>
         <w:numPr>
+          <w:ilvl w:val="0"/>
           <w:numId w:val="0"/>
         </w:numPr>
         <w:ind w:leftChars="0"/>
@@ -2780,6 +2794,7 @@
     <w:p>
       <w:pPr>
         <w:numPr>
+          <w:ilvl w:val="0"/>
           <w:numId w:val="0"/>
         </w:numPr>
         <w:ind w:leftChars="0"/>
@@ -2811,6 +2826,7 @@
     <w:p>
       <w:pPr>
         <w:numPr>
+          <w:ilvl w:val="0"/>
           <w:numId w:val="0"/>
         </w:numPr>
         <w:ind w:leftChars="0"/>
@@ -2842,6 +2858,7 @@
     <w:p>
       <w:pPr>
         <w:numPr>
+          <w:ilvl w:val="0"/>
           <w:numId w:val="0"/>
         </w:numPr>
         <w:ind w:leftChars="0"/>
@@ -2899,6 +2916,7 @@
     <w:p>
       <w:pPr>
         <w:numPr>
+          <w:ilvl w:val="0"/>
           <w:numId w:val="0"/>
         </w:numPr>
         <w:ind w:leftChars="0"/>
@@ -2943,6 +2961,7 @@
     <w:p>
       <w:pPr>
         <w:numPr>
+          <w:ilvl w:val="0"/>
           <w:numId w:val="0"/>
         </w:numPr>
         <w:ind w:leftChars="0"/>
@@ -2974,6 +2993,7 @@
     <w:p>
       <w:pPr>
         <w:numPr>
+          <w:ilvl w:val="0"/>
           <w:numId w:val="0"/>
         </w:numPr>
         <w:ind w:leftChars="0"/>
@@ -3018,6 +3038,7 @@
     <w:p>
       <w:pPr>
         <w:numPr>
+          <w:ilvl w:val="0"/>
           <w:numId w:val="0"/>
         </w:numPr>
         <w:ind w:leftChars="0"/>
@@ -3036,6 +3057,7 @@
     <w:p>
       <w:pPr>
         <w:numPr>
+          <w:ilvl w:val="0"/>
           <w:numId w:val="0"/>
         </w:numPr>
         <w:ind w:leftChars="0" w:firstLine="420" w:firstLineChars="0"/>
@@ -3065,6 +3087,7 @@
     <w:p>
       <w:pPr>
         <w:numPr>
+          <w:ilvl w:val="0"/>
           <w:numId w:val="0"/>
         </w:numPr>
         <w:ind w:leftChars="0" w:firstLine="420" w:firstLineChars="0"/>
@@ -3121,6 +3144,7 @@
     <w:p>
       <w:pPr>
         <w:numPr>
+          <w:ilvl w:val="0"/>
           <w:numId w:val="0"/>
         </w:numPr>
         <w:ind w:leftChars="0" w:firstLine="420" w:firstLineChars="0"/>
@@ -3166,6 +3190,7 @@
     <w:p>
       <w:pPr>
         <w:numPr>
+          <w:ilvl w:val="0"/>
           <w:numId w:val="0"/>
         </w:numPr>
         <w:ind w:leftChars="0" w:firstLine="420" w:firstLineChars="0"/>
@@ -3197,165 +3222,533 @@
     <w:p>
       <w:pPr>
         <w:numPr>
-          <w:numId w:val="0"/>
-        </w:numPr>
-        <w:ind w:leftChars="0"/>
-        <w:rPr>
-          <w:rFonts w:hint="default"/>
-          <w:color w:val="000000" w:themeColor="text1"/>
-          <w:lang w:val="en-US" w:eastAsia="zh-CN"/>
-          <w14:textFill>
-            <w14:solidFill>
-              <w14:schemeClr w14:val="tx1"/>
-            </w14:solidFill>
-          </w14:textFill>
-        </w:rPr>
-      </w:pPr>
-    </w:p>
-    <w:p>
-      <w:pPr>
-        <w:numPr>
-          <w:numId w:val="0"/>
-        </w:numPr>
-        <w:ind w:leftChars="0" w:firstLine="420" w:firstLineChars="0"/>
-        <w:rPr>
-          <w:rFonts w:hint="default"/>
-          <w:color w:val="000000" w:themeColor="text1"/>
-          <w:lang w:val="en-US" w:eastAsia="zh-CN"/>
-          <w14:textFill>
-            <w14:solidFill>
-              <w14:schemeClr w14:val="tx1"/>
-            </w14:solidFill>
-          </w14:textFill>
-        </w:rPr>
-      </w:pPr>
-    </w:p>
-    <w:p>
-      <w:pPr>
-        <w:numPr>
-          <w:numId w:val="0"/>
-        </w:numPr>
-        <w:ind w:leftChars="0" w:firstLine="420" w:firstLineChars="0"/>
-        <w:rPr>
-          <w:rFonts w:hint="default"/>
-          <w:color w:val="000000" w:themeColor="text1"/>
-          <w:lang w:val="en-US" w:eastAsia="zh-CN"/>
-          <w14:textFill>
-            <w14:solidFill>
-              <w14:schemeClr w14:val="tx1"/>
-            </w14:solidFill>
-          </w14:textFill>
-        </w:rPr>
-      </w:pPr>
-      <w:r>
-        <w:rPr>
-          <w:rFonts w:hint="default"/>
-          <w:color w:val="000000" w:themeColor="text1"/>
-          <w:lang w:val="en-US" w:eastAsia="zh-CN"/>
-          <w14:textFill>
-            <w14:solidFill>
-              <w14:schemeClr w14:val="tx1"/>
-            </w14:solidFill>
-          </w14:textFill>
-        </w:rPr>
-        <w:t>labels = ['Cat', 'Dog', 'Bird']</w:t>
-      </w:r>
-    </w:p>
-    <w:p>
-      <w:pPr>
-        <w:numPr>
-          <w:numId w:val="0"/>
-        </w:numPr>
-        <w:ind w:leftChars="0" w:firstLine="420" w:firstLineChars="0"/>
-        <w:rPr>
-          <w:rFonts w:hint="default"/>
-          <w:color w:val="4874CB" w:themeColor="accent1"/>
-          <w:lang w:val="en-US" w:eastAsia="zh-CN"/>
-          <w14:textFill>
-            <w14:solidFill>
-              <w14:schemeClr w14:val="accent1"/>
-            </w14:solidFill>
-          </w14:textFill>
-        </w:rPr>
-      </w:pPr>
-      <w:r>
-        <w:rPr>
-          <w:rFonts w:hint="default"/>
-          <w:color w:val="4874CB" w:themeColor="accent1"/>
-          <w:lang w:val="en-US" w:eastAsia="zh-CN"/>
-          <w14:textFill>
-            <w14:solidFill>
-              <w14:schemeClr w14:val="accent1"/>
-            </w14:solidFill>
-          </w14:textFill>
-        </w:rPr>
-        <w:t xml:space="preserve">counts = [878, 907, 932]  </w:t>
-      </w:r>
-      <w:r>
-        <w:rPr>
-          <w:rFonts w:hint="eastAsia"/>
-          <w:color w:val="4874CB" w:themeColor="accent1"/>
-          <w:lang w:val="en-US" w:eastAsia="zh-CN"/>
-          <w14:textFill>
-            <w14:solidFill>
-              <w14:schemeClr w14:val="accent1"/>
-            </w14:solidFill>
-          </w14:textFill>
-        </w:rPr>
-        <w:t>#这个是上面得出的数据</w:t>
-      </w:r>
-    </w:p>
-    <w:p>
-      <w:pPr>
-        <w:numPr>
-          <w:numId w:val="0"/>
-        </w:numPr>
-        <w:ind w:leftChars="0" w:firstLine="420" w:firstLineChars="0"/>
-        <w:rPr>
-          <w:rFonts w:hint="default"/>
-          <w:color w:val="000000" w:themeColor="text1"/>
-          <w:lang w:val="en-US" w:eastAsia="zh-CN"/>
-          <w14:textFill>
-            <w14:solidFill>
-              <w14:schemeClr w14:val="tx1"/>
-            </w14:solidFill>
-          </w14:textFill>
-        </w:rPr>
-      </w:pPr>
-      <w:r>
-        <w:rPr>
-          <w:rFonts w:hint="default"/>
-          <w:color w:val="000000" w:themeColor="text1"/>
-          <w:lang w:val="en-US" w:eastAsia="zh-CN"/>
-          <w14:textFill>
-            <w14:solidFill>
-              <w14:schemeClr w14:val="tx1"/>
-            </w14:solidFill>
-          </w14:textFill>
-        </w:rPr>
-        <w:t xml:space="preserve">accuracies = [c / 10 for c in counts] </w:t>
-      </w:r>
-    </w:p>
-    <w:p>
-      <w:pPr>
-        <w:numPr>
-          <w:numId w:val="0"/>
-        </w:numPr>
-        <w:rPr>
-          <w:rFonts w:hint="default"/>
-          <w:color w:val="000000" w:themeColor="text1"/>
-          <w:lang w:val="en-US" w:eastAsia="zh-CN"/>
-          <w14:textFill>
-            <w14:solidFill>
-              <w14:schemeClr w14:val="tx1"/>
-            </w14:solidFill>
-          </w14:textFill>
-        </w:rPr>
-      </w:pPr>
-    </w:p>
-    <w:p>
-      <w:pPr>
-        <w:numPr>
+          <w:ilvl w:val="0"/>
+          <w:numId w:val="0"/>
+        </w:numPr>
+        <w:ind w:leftChars="0" w:firstLine="420" w:firstLineChars="0"/>
+        <w:rPr>
+          <w:rFonts w:hint="default"/>
+          <w:color w:val="000000" w:themeColor="text1"/>
+          <w:lang w:val="en-US" w:eastAsia="zh-CN"/>
+          <w14:textFill>
+            <w14:solidFill>
+              <w14:schemeClr w14:val="tx1"/>
+            </w14:solidFill>
+          </w14:textFill>
+        </w:rPr>
+      </w:pPr>
+    </w:p>
+    <w:p>
+      <w:pPr>
+        <w:numPr>
+          <w:ilvl w:val="0"/>
+          <w:numId w:val="0"/>
+        </w:numPr>
+        <w:ind w:leftChars="0" w:firstLine="420" w:firstLineChars="0"/>
+        <w:rPr>
+          <w:rFonts w:hint="default"/>
+          <w:color w:val="000000" w:themeColor="text1"/>
+          <w:lang w:val="en-US" w:eastAsia="zh-CN"/>
+          <w14:textFill>
+            <w14:solidFill>
+              <w14:schemeClr w14:val="tx1"/>
+            </w14:solidFill>
+          </w14:textFill>
+        </w:rPr>
+      </w:pPr>
+      <w:r>
+        <w:rPr>
+          <w:rFonts w:hint="default"/>
+          <w:color w:val="000000" w:themeColor="text1"/>
+          <w:lang w:val="en-US" w:eastAsia="zh-CN"/>
+          <w14:textFill>
+            <w14:solidFill>
+              <w14:schemeClr w14:val="tx1"/>
+            </w14:solidFill>
+          </w14:textFill>
+        </w:rPr>
+        <w:t># 1. 整理数据</w:t>
+      </w:r>
+    </w:p>
+    <w:p>
+      <w:pPr>
+        <w:numPr>
+          <w:ilvl w:val="0"/>
+          <w:numId w:val="0"/>
+        </w:numPr>
+        <w:ind w:leftChars="0" w:firstLine="420" w:firstLineChars="0"/>
+        <w:rPr>
+          <w:rFonts w:hint="default"/>
+          <w:color w:val="000000" w:themeColor="text1"/>
+          <w:lang w:val="en-US" w:eastAsia="zh-CN"/>
+          <w14:textFill>
+            <w14:solidFill>
+              <w14:schemeClr w14:val="tx1"/>
+            </w14:solidFill>
+          </w14:textFill>
+        </w:rPr>
+      </w:pPr>
+      <w:r>
+        <w:rPr>
+          <w:rFonts w:hint="default"/>
+          <w:color w:val="000000" w:themeColor="text1"/>
+          <w:lang w:val="en-US" w:eastAsia="zh-CN"/>
+          <w14:textFill>
+            <w14:solidFill>
+              <w14:schemeClr w14:val="tx1"/>
+            </w14:solidFill>
+          </w14:textFill>
+        </w:rPr>
+        <w:t>labels = ['Cat', 'Dog', 'Bird', 'Overall']</w:t>
+      </w:r>
+    </w:p>
+    <w:p>
+      <w:pPr>
+        <w:numPr>
+          <w:ilvl w:val="0"/>
+          <w:numId w:val="0"/>
+        </w:numPr>
+        <w:ind w:leftChars="0" w:firstLine="420" w:firstLineChars="0"/>
+        <w:rPr>
+          <w:rFonts w:hint="default"/>
+          <w:color w:val="000000" w:themeColor="text1"/>
+          <w:lang w:val="en-US" w:eastAsia="zh-CN"/>
+          <w14:textFill>
+            <w14:solidFill>
+              <w14:schemeClr w14:val="tx1"/>
+            </w14:solidFill>
+          </w14:textFill>
+        </w:rPr>
+      </w:pPr>
+      <w:r>
+        <w:rPr>
+          <w:rFonts w:hint="default"/>
+          <w:color w:val="000000" w:themeColor="text1"/>
+          <w:lang w:val="en-US" w:eastAsia="zh-CN"/>
+          <w14:textFill>
+            <w14:solidFill>
+              <w14:schemeClr w14:val="tx1"/>
+            </w14:solidFill>
+          </w14:textFill>
+        </w:rPr>
+        <w:t># 对应正确数</w:t>
+      </w:r>
+    </w:p>
+    <w:p>
+      <w:pPr>
+        <w:numPr>
+          <w:ilvl w:val="0"/>
+          <w:numId w:val="0"/>
+        </w:numPr>
+        <w:ind w:leftChars="0" w:firstLine="420" w:firstLineChars="0"/>
+        <w:rPr>
+          <w:rFonts w:hint="default"/>
+          <w:color w:val="000000" w:themeColor="text1"/>
+          <w:lang w:val="en-US" w:eastAsia="zh-CN"/>
+          <w14:textFill>
+            <w14:solidFill>
+              <w14:schemeClr w14:val="tx1"/>
+            </w14:solidFill>
+          </w14:textFill>
+        </w:rPr>
+      </w:pPr>
+      <w:r>
+        <w:rPr>
+          <w:rFonts w:hint="default"/>
+          <w:color w:val="000000" w:themeColor="text1"/>
+          <w:lang w:val="en-US" w:eastAsia="zh-CN"/>
+          <w14:textFill>
+            <w14:solidFill>
+              <w14:schemeClr w14:val="tx1"/>
+            </w14:solidFill>
+          </w14:textFill>
+        </w:rPr>
+        <w:t xml:space="preserve">counts = [878, 907, 932] </w:t>
+      </w:r>
+    </w:p>
+    <w:p>
+      <w:pPr>
+        <w:numPr>
+          <w:ilvl w:val="0"/>
+          <w:numId w:val="0"/>
+        </w:numPr>
+        <w:ind w:leftChars="0" w:firstLine="420" w:firstLineChars="0"/>
+        <w:rPr>
+          <w:rFonts w:hint="default"/>
+          <w:color w:val="000000" w:themeColor="text1"/>
+          <w:lang w:val="en-US" w:eastAsia="zh-CN"/>
+          <w14:textFill>
+            <w14:solidFill>
+              <w14:schemeClr w14:val="tx1"/>
+            </w14:solidFill>
+          </w14:textFill>
+        </w:rPr>
+      </w:pPr>
+      <w:r>
+        <w:rPr>
+          <w:rFonts w:hint="default"/>
+          <w:color w:val="000000" w:themeColor="text1"/>
+          <w:lang w:val="en-US" w:eastAsia="zh-CN"/>
+          <w14:textFill>
+            <w14:solidFill>
+              <w14:schemeClr w14:val="tx1"/>
+            </w14:solidFill>
+          </w14:textFill>
+        </w:rPr>
+        <w:t>total_correct = sum(counts) # 2717</w:t>
+      </w:r>
+    </w:p>
+    <w:p>
+      <w:pPr>
+        <w:numPr>
+          <w:ilvl w:val="0"/>
+          <w:numId w:val="0"/>
+        </w:numPr>
+        <w:ind w:leftChars="0" w:firstLine="420" w:firstLineChars="0"/>
+        <w:rPr>
+          <w:rFonts w:hint="default"/>
+          <w:color w:val="000000" w:themeColor="text1"/>
+          <w:lang w:val="en-US" w:eastAsia="zh-CN"/>
+          <w14:textFill>
+            <w14:solidFill>
+              <w14:schemeClr w14:val="tx1"/>
+            </w14:solidFill>
+          </w14:textFill>
+        </w:rPr>
+      </w:pPr>
+    </w:p>
+    <w:p>
+      <w:pPr>
+        <w:numPr>
+          <w:ilvl w:val="0"/>
+          <w:numId w:val="0"/>
+        </w:numPr>
+        <w:ind w:leftChars="0" w:firstLine="420" w:firstLineChars="0"/>
+        <w:rPr>
+          <w:rFonts w:hint="default"/>
+          <w:color w:val="000000" w:themeColor="text1"/>
+          <w:lang w:val="en-US" w:eastAsia="zh-CN"/>
+          <w14:textFill>
+            <w14:solidFill>
+              <w14:schemeClr w14:val="tx1"/>
+            </w14:solidFill>
+          </w14:textFill>
+        </w:rPr>
+      </w:pPr>
+      <w:r>
+        <w:rPr>
+          <w:rFonts w:hint="default"/>
+          <w:color w:val="000000" w:themeColor="text1"/>
+          <w:lang w:val="en-US" w:eastAsia="zh-CN"/>
+          <w14:textFill>
+            <w14:solidFill>
+              <w14:schemeClr w14:val="tx1"/>
+            </w14:solidFill>
+          </w14:textFill>
+        </w:rPr>
+        <w:t># 计算百分比</w:t>
+      </w:r>
+    </w:p>
+    <w:p>
+      <w:pPr>
+        <w:numPr>
+          <w:ilvl w:val="0"/>
+          <w:numId w:val="0"/>
+        </w:numPr>
+        <w:ind w:leftChars="0" w:firstLine="420" w:firstLineChars="0"/>
+        <w:rPr>
+          <w:rFonts w:hint="default"/>
+          <w:color w:val="000000" w:themeColor="text1"/>
+          <w:lang w:val="en-US" w:eastAsia="zh-CN"/>
+          <w14:textFill>
+            <w14:solidFill>
+              <w14:schemeClr w14:val="tx1"/>
+            </w14:solidFill>
+          </w14:textFill>
+        </w:rPr>
+      </w:pPr>
+      <w:r>
+        <w:rPr>
+          <w:rFonts w:hint="default"/>
+          <w:color w:val="000000" w:themeColor="text1"/>
+          <w:lang w:val="en-US" w:eastAsia="zh-CN"/>
+          <w14:textFill>
+            <w14:solidFill>
+              <w14:schemeClr w14:val="tx1"/>
+            </w14:solidFill>
+          </w14:textFill>
+        </w:rPr>
+        <w:t>accuracies = [</w:t>
+      </w:r>
+    </w:p>
+    <w:p>
+      <w:pPr>
+        <w:numPr>
+          <w:ilvl w:val="0"/>
+          <w:numId w:val="0"/>
+        </w:numPr>
+        <w:ind w:leftChars="0" w:firstLine="420" w:firstLineChars="0"/>
+        <w:rPr>
+          <w:rFonts w:hint="default"/>
+          <w:color w:val="000000" w:themeColor="text1"/>
+          <w:lang w:val="en-US" w:eastAsia="zh-CN"/>
+          <w14:textFill>
+            <w14:solidFill>
+              <w14:schemeClr w14:val="tx1"/>
+            </w14:solidFill>
+          </w14:textFill>
+        </w:rPr>
+      </w:pPr>
+      <w:r>
+        <w:rPr>
+          <w:rFonts w:hint="default"/>
+          <w:color w:val="000000" w:themeColor="text1"/>
+          <w:lang w:val="en-US" w:eastAsia="zh-CN"/>
+          <w14:textFill>
+            <w14:solidFill>
+              <w14:schemeClr w14:val="tx1"/>
+            </w14:solidFill>
+          </w14:textFill>
+        </w:rPr>
+        <w:t xml:space="preserve">    87.8,         # Cat (878/1000)</w:t>
+      </w:r>
+    </w:p>
+    <w:p>
+      <w:pPr>
+        <w:numPr>
+          <w:ilvl w:val="0"/>
+          <w:numId w:val="0"/>
+        </w:numPr>
+        <w:ind w:leftChars="0" w:firstLine="420" w:firstLineChars="0"/>
+        <w:rPr>
+          <w:rFonts w:hint="default"/>
+          <w:color w:val="000000" w:themeColor="text1"/>
+          <w:lang w:val="en-US" w:eastAsia="zh-CN"/>
+          <w14:textFill>
+            <w14:solidFill>
+              <w14:schemeClr w14:val="tx1"/>
+            </w14:solidFill>
+          </w14:textFill>
+        </w:rPr>
+      </w:pPr>
+      <w:r>
+        <w:rPr>
+          <w:rFonts w:hint="default"/>
+          <w:color w:val="000000" w:themeColor="text1"/>
+          <w:lang w:val="en-US" w:eastAsia="zh-CN"/>
+          <w14:textFill>
+            <w14:solidFill>
+              <w14:schemeClr w14:val="tx1"/>
+            </w14:solidFill>
+          </w14:textFill>
+        </w:rPr>
+        <w:t xml:space="preserve">    90.7,         # Dog (907/1000)</w:t>
+      </w:r>
+    </w:p>
+    <w:p>
+      <w:pPr>
+        <w:numPr>
+          <w:ilvl w:val="0"/>
+          <w:numId w:val="0"/>
+        </w:numPr>
+        <w:ind w:leftChars="0" w:firstLine="420" w:firstLineChars="0"/>
+        <w:rPr>
+          <w:rFonts w:hint="default"/>
+          <w:color w:val="000000" w:themeColor="text1"/>
+          <w:lang w:val="en-US" w:eastAsia="zh-CN"/>
+          <w14:textFill>
+            <w14:solidFill>
+              <w14:schemeClr w14:val="tx1"/>
+            </w14:solidFill>
+          </w14:textFill>
+        </w:rPr>
+      </w:pPr>
+      <w:r>
+        <w:rPr>
+          <w:rFonts w:hint="default"/>
+          <w:color w:val="000000" w:themeColor="text1"/>
+          <w:lang w:val="en-US" w:eastAsia="zh-CN"/>
+          <w14:textFill>
+            <w14:solidFill>
+              <w14:schemeClr w14:val="tx1"/>
+            </w14:solidFill>
+          </w14:textFill>
+        </w:rPr>
+        <w:t xml:space="preserve">    93.2,         # Bird (932/1000)</w:t>
+      </w:r>
+    </w:p>
+    <w:p>
+      <w:pPr>
+        <w:numPr>
+          <w:ilvl w:val="0"/>
+          <w:numId w:val="0"/>
+        </w:numPr>
+        <w:ind w:leftChars="0" w:firstLine="420" w:firstLineChars="0"/>
+        <w:rPr>
+          <w:rFonts w:hint="default"/>
+          <w:color w:val="000000" w:themeColor="text1"/>
+          <w:lang w:val="en-US" w:eastAsia="zh-CN"/>
+          <w14:textFill>
+            <w14:solidFill>
+              <w14:schemeClr w14:val="tx1"/>
+            </w14:solidFill>
+          </w14:textFill>
+        </w:rPr>
+      </w:pPr>
+      <w:r>
+        <w:rPr>
+          <w:rFonts w:hint="default"/>
+          <w:color w:val="000000" w:themeColor="text1"/>
+          <w:lang w:val="en-US" w:eastAsia="zh-CN"/>
+          <w14:textFill>
+            <w14:solidFill>
+              <w14:schemeClr w14:val="tx1"/>
+            </w14:solidFill>
+          </w14:textFill>
+        </w:rPr>
+        <w:t xml:space="preserve">    (total_correct / 3000) * 100  # Overall (90.57%)</w:t>
+      </w:r>
+    </w:p>
+    <w:p>
+      <w:pPr>
+        <w:numPr>
+          <w:ilvl w:val="0"/>
+          <w:numId w:val="0"/>
+        </w:numPr>
+        <w:ind w:leftChars="0" w:firstLine="420" w:firstLineChars="0"/>
+        <w:rPr>
+          <w:rFonts w:hint="default"/>
+          <w:color w:val="000000" w:themeColor="text1"/>
+          <w:lang w:val="en-US" w:eastAsia="zh-CN"/>
+          <w14:textFill>
+            <w14:solidFill>
+              <w14:schemeClr w14:val="tx1"/>
+            </w14:solidFill>
+          </w14:textFill>
+        </w:rPr>
+      </w:pPr>
+      <w:r>
+        <w:rPr>
+          <w:rFonts w:hint="default"/>
+          <w:color w:val="000000" w:themeColor="text1"/>
+          <w:lang w:val="en-US" w:eastAsia="zh-CN"/>
+          <w14:textFill>
+            <w14:solidFill>
+              <w14:schemeClr w14:val="tx1"/>
+            </w14:solidFill>
+          </w14:textFill>
+        </w:rPr>
+        <w:t>]</w:t>
+      </w:r>
+    </w:p>
+    <w:p>
+      <w:pPr>
+        <w:numPr>
+          <w:ilvl w:val="0"/>
+          <w:numId w:val="0"/>
+        </w:numPr>
+        <w:ind w:leftChars="0" w:firstLine="420" w:firstLineChars="0"/>
+        <w:rPr>
+          <w:rFonts w:hint="default"/>
+          <w:color w:val="000000" w:themeColor="text1"/>
+          <w:lang w:val="en-US" w:eastAsia="zh-CN"/>
+          <w14:textFill>
+            <w14:solidFill>
+              <w14:schemeClr w14:val="tx1"/>
+            </w14:solidFill>
+          </w14:textFill>
+        </w:rPr>
+      </w:pPr>
+    </w:p>
+    <w:p>
+      <w:pPr>
+        <w:numPr>
+          <w:ilvl w:val="0"/>
+          <w:numId w:val="0"/>
+        </w:numPr>
+        <w:ind w:leftChars="0" w:firstLine="420" w:firstLineChars="0"/>
+        <w:rPr>
+          <w:rFonts w:hint="default"/>
+          <w:color w:val="000000" w:themeColor="text1"/>
+          <w:lang w:val="en-US" w:eastAsia="zh-CN"/>
+          <w14:textFill>
+            <w14:solidFill>
+              <w14:schemeClr w14:val="tx1"/>
+            </w14:solidFill>
+          </w14:textFill>
+        </w:rPr>
+      </w:pPr>
+      <w:bookmarkStart w:id="0" w:name="_GoBack"/>
+      <w:r>
+        <w:rPr>
+          <w:rFonts w:hint="default"/>
+          <w:color w:val="000000" w:themeColor="text1"/>
+          <w:lang w:val="en-US" w:eastAsia="zh-CN"/>
+          <w14:textFill>
+            <w14:solidFill>
+              <w14:schemeClr w14:val="tx1"/>
+            </w14:solidFill>
+          </w14:textFill>
+        </w:rPr>
+        <w:t># 2. 设置颜色：前三个用浅色，总体用金黄色醒目显示</w:t>
+      </w:r>
+      <w:bookmarkEnd w:id="0"/>
+    </w:p>
+    <w:p>
+      <w:pPr>
+        <w:numPr>
+          <w:ilvl w:val="0"/>
+          <w:numId w:val="0"/>
+        </w:numPr>
+        <w:ind w:leftChars="0" w:firstLine="420" w:firstLineChars="0"/>
+        <w:rPr>
+          <w:rFonts w:hint="default"/>
+          <w:color w:val="000000" w:themeColor="text1"/>
+          <w:lang w:val="en-US" w:eastAsia="zh-CN"/>
+          <w14:textFill>
+            <w14:solidFill>
+              <w14:schemeClr w14:val="tx1"/>
+            </w14:solidFill>
+          </w14:textFill>
+        </w:rPr>
+      </w:pPr>
+      <w:r>
+        <w:rPr>
+          <w:rFonts w:hint="default"/>
+          <w:color w:val="000000" w:themeColor="text1"/>
+          <w:lang w:val="en-US" w:eastAsia="zh-CN"/>
+          <w14:textFill>
+            <w14:solidFill>
+              <w14:schemeClr w14:val="tx1"/>
+            </w14:solidFill>
+          </w14:textFill>
+        </w:rPr>
+        <w:t>colors = ['#ff9999', '#66b3ff', '#99ff99', '#f39c12']</w:t>
+      </w:r>
+    </w:p>
+    <w:p>
+      <w:pPr>
+        <w:numPr>
+          <w:ilvl w:val="0"/>
+          <w:numId w:val="0"/>
+        </w:numPr>
+        <w:ind w:leftChars="0" w:firstLine="420" w:firstLineChars="0"/>
+        <w:rPr>
+          <w:rFonts w:hint="default"/>
+          <w:color w:val="000000" w:themeColor="text1"/>
+          <w:lang w:val="en-US" w:eastAsia="zh-CN"/>
+          <w14:textFill>
+            <w14:solidFill>
+              <w14:schemeClr w14:val="tx1"/>
+            </w14:solidFill>
+          </w14:textFill>
+        </w:rPr>
+      </w:pPr>
+    </w:p>
+    <w:p>
+      <w:pPr>
+        <w:numPr>
+          <w:ilvl w:val="0"/>
           <w:numId w:val="0"/>
         </w:numPr>
         <w:ind w:leftChars="0" w:firstLine="420" w:firstLineChars="0"/>
@@ -3387,37 +3780,7 @@
     <w:p>
       <w:pPr>
         <w:numPr>
-          <w:numId w:val="0"/>
-        </w:numPr>
-        <w:ind w:leftChars="0" w:firstLine="420" w:firstLineChars="0"/>
-        <w:rPr>
-          <w:rFonts w:hint="default"/>
-          <w:color w:val="000000" w:themeColor="text1"/>
-          <w:lang w:val="en-US" w:eastAsia="zh-CN"/>
-          <w14:textFill>
-            <w14:solidFill>
-              <w14:schemeClr w14:val="tx1"/>
-            </w14:solidFill>
-          </w14:textFill>
-        </w:rPr>
-      </w:pPr>
-      <w:r>
-        <w:rPr>
-          <w:rFonts w:hint="default"/>
-          <w:color w:val="000000" w:themeColor="text1"/>
-          <w:lang w:val="en-US" w:eastAsia="zh-CN"/>
-          <w14:textFill>
-            <w14:solidFill>
-              <w14:schemeClr w14:val="tx1"/>
-            </w14:solidFill>
-          </w14:textFill>
-        </w:rPr>
-        <w:t>colors = ['#ff9999','#66b3ff','#99ff99']</w:t>
-      </w:r>
-    </w:p>
-    <w:p>
-      <w:pPr>
-        <w:numPr>
+          <w:ilvl w:val="0"/>
           <w:numId w:val="0"/>
         </w:numPr>
         <w:ind w:leftChars="0" w:firstLine="420" w:firstLineChars="0"/>
@@ -3449,24 +3812,58 @@
     <w:p>
       <w:pPr>
         <w:numPr>
-          <w:numId w:val="0"/>
-        </w:numPr>
-        <w:ind w:leftChars="0"/>
-        <w:rPr>
-          <w:rFonts w:hint="default"/>
-          <w:color w:val="000000" w:themeColor="text1"/>
-          <w:lang w:val="en-US" w:eastAsia="zh-CN"/>
-          <w14:textFill>
-            <w14:solidFill>
-              <w14:schemeClr w14:val="tx1"/>
-            </w14:solidFill>
-          </w14:textFill>
-        </w:rPr>
-      </w:pPr>
-    </w:p>
-    <w:p>
-      <w:pPr>
-        <w:numPr>
+          <w:ilvl w:val="0"/>
+          <w:numId w:val="0"/>
+        </w:numPr>
+        <w:ind w:leftChars="0" w:firstLine="420" w:firstLineChars="0"/>
+        <w:rPr>
+          <w:rFonts w:hint="default"/>
+          <w:color w:val="000000" w:themeColor="text1"/>
+          <w:lang w:val="en-US" w:eastAsia="zh-CN"/>
+          <w14:textFill>
+            <w14:solidFill>
+              <w14:schemeClr w14:val="tx1"/>
+            </w14:solidFill>
+          </w14:textFill>
+        </w:rPr>
+      </w:pPr>
+    </w:p>
+    <w:p>
+      <w:pPr>
+        <w:numPr>
+          <w:ilvl w:val="0"/>
+          <w:numId w:val="0"/>
+        </w:numPr>
+        <w:ind w:leftChars="0" w:firstLine="420" w:firstLineChars="0"/>
+        <w:rPr>
+          <w:rFonts w:hint="default"/>
+          <w:color w:val="000000" w:themeColor="text1"/>
+          <w:lang w:val="en-US" w:eastAsia="zh-CN"/>
+          <w14:textFill>
+            <w14:solidFill>
+              <w14:schemeClr w14:val="tx1"/>
+            </w14:solidFill>
+          </w14:textFill>
+        </w:rPr>
+      </w:pPr>
+      <w:r>
+        <w:rPr>
+          <w:rFonts w:hint="default"/>
+          <w:color w:val="000000" w:themeColor="text1"/>
+          <w:lang w:val="en-US" w:eastAsia="zh-CN"/>
+          <w14:textFill>
+            <w14:solidFill>
+              <w14:schemeClr w14:val="tx1"/>
+            </w14:solidFill>
+          </w14:textFill>
+        </w:rPr>
+        <w:t># 3. 设置横放的左侧标题 (关键改动)</w:t>
+      </w:r>
+    </w:p>
+    <w:p>
+      <w:pPr>
+        <w:numPr>
+          <w:ilvl w:val="0"/>
           <w:numId w:val="0"/>
         </w:numPr>
         <w:ind w:leftChars="0" w:firstLine="420" w:firstLineChars="0"/>
@@ -3498,55 +3895,90 @@
     <w:p>
       <w:pPr>
         <w:numPr>
-          <w:numId w:val="0"/>
-        </w:numPr>
-        <w:ind w:leftChars="0"/>
-        <w:rPr>
-          <w:rFonts w:hint="default"/>
-          <w:color w:val="000000" w:themeColor="text1"/>
-          <w:lang w:val="en-US" w:eastAsia="zh-CN"/>
-          <w14:textFill>
-            <w14:solidFill>
-              <w14:schemeClr w14:val="tx1"/>
-            </w14:solidFill>
-          </w14:textFill>
-        </w:rPr>
-      </w:pPr>
-      <w:r>
-        <w:rPr>
-          <w:rFonts w:hint="default"/>
-          <w:color w:val="000000" w:themeColor="text1"/>
-          <w:lang w:val="en-US" w:eastAsia="zh-CN"/>
-          <w14:textFill>
-            <w14:solidFill>
-              <w14:schemeClr w14:val="tx1"/>
-            </w14:solidFill>
-          </w14:textFill>
-        </w:rPr>
-        <w:t xml:space="preserve">           rotation=0, labelpad=40, va='center') </w:t>
-      </w:r>
-    </w:p>
-    <w:p>
-      <w:pPr>
-        <w:numPr>
-          <w:numId w:val="0"/>
-        </w:numPr>
-        <w:ind w:leftChars="0"/>
-        <w:rPr>
-          <w:rFonts w:hint="default"/>
-          <w:color w:val="000000" w:themeColor="text1"/>
-          <w:lang w:val="en-US" w:eastAsia="zh-CN"/>
-          <w14:textFill>
-            <w14:solidFill>
-              <w14:schemeClr w14:val="tx1"/>
-            </w14:solidFill>
-          </w14:textFill>
-        </w:rPr>
-      </w:pPr>
-    </w:p>
-    <w:p>
-      <w:pPr>
-        <w:numPr>
+          <w:ilvl w:val="0"/>
+          <w:numId w:val="0"/>
+        </w:numPr>
+        <w:ind w:leftChars="0" w:firstLine="420" w:firstLineChars="0"/>
+        <w:rPr>
+          <w:rFonts w:hint="default"/>
+          <w:color w:val="000000" w:themeColor="text1"/>
+          <w:lang w:val="en-US" w:eastAsia="zh-CN"/>
+          <w14:textFill>
+            <w14:solidFill>
+              <w14:schemeClr w14:val="tx1"/>
+            </w14:solidFill>
+          </w14:textFill>
+        </w:rPr>
+      </w:pPr>
+      <w:r>
+        <w:rPr>
+          <w:rFonts w:hint="default"/>
+          <w:color w:val="000000" w:themeColor="text1"/>
+          <w:lang w:val="en-US" w:eastAsia="zh-CN"/>
+          <w14:textFill>
+            <w14:solidFill>
+              <w14:schemeClr w14:val="tx1"/>
+            </w14:solidFill>
+          </w14:textFill>
+        </w:rPr>
+        <w:t xml:space="preserve">           rotation=0, labelpad=45, va='center') </w:t>
+      </w:r>
+    </w:p>
+    <w:p>
+      <w:pPr>
+        <w:numPr>
+          <w:ilvl w:val="0"/>
+          <w:numId w:val="0"/>
+        </w:numPr>
+        <w:ind w:leftChars="0" w:firstLine="420" w:firstLineChars="0"/>
+        <w:rPr>
+          <w:rFonts w:hint="default"/>
+          <w:color w:val="000000" w:themeColor="text1"/>
+          <w:lang w:val="en-US" w:eastAsia="zh-CN"/>
+          <w14:textFill>
+            <w14:solidFill>
+              <w14:schemeClr w14:val="tx1"/>
+            </w14:solidFill>
+          </w14:textFill>
+        </w:rPr>
+      </w:pPr>
+    </w:p>
+    <w:p>
+      <w:pPr>
+        <w:numPr>
+          <w:ilvl w:val="0"/>
+          <w:numId w:val="0"/>
+        </w:numPr>
+        <w:ind w:leftChars="0" w:firstLine="420" w:firstLineChars="0"/>
+        <w:rPr>
+          <w:rFonts w:hint="default"/>
+          <w:color w:val="000000" w:themeColor="text1"/>
+          <w:lang w:val="en-US" w:eastAsia="zh-CN"/>
+          <w14:textFill>
+            <w14:solidFill>
+              <w14:schemeClr w14:val="tx1"/>
+            </w14:solidFill>
+          </w14:textFill>
+        </w:rPr>
+      </w:pPr>
+      <w:r>
+        <w:rPr>
+          <w:rFonts w:hint="default"/>
+          <w:color w:val="000000" w:themeColor="text1"/>
+          <w:lang w:val="en-US" w:eastAsia="zh-CN"/>
+          <w14:textFill>
+            <w14:solidFill>
+              <w14:schemeClr w14:val="tx1"/>
+            </w14:solidFill>
+          </w14:textFill>
+        </w:rPr>
+        <w:t># 4. 在每个柱子上方标注精确到两位的百分比</w:t>
+      </w:r>
+    </w:p>
+    <w:p>
+      <w:pPr>
+        <w:numPr>
+          <w:ilvl w:val="0"/>
           <w:numId w:val="0"/>
         </w:numPr>
         <w:ind w:leftChars="0" w:firstLine="420" w:firstLineChars="0"/>
@@ -3578,510 +4010,416 @@
     <w:p>
       <w:pPr>
         <w:numPr>
-          <w:numId w:val="0"/>
-        </w:numPr>
-        <w:ind w:leftChars="0"/>
-        <w:rPr>
-          <w:rFonts w:hint="default"/>
-          <w:color w:val="000000" w:themeColor="text1"/>
-          <w:lang w:val="en-US" w:eastAsia="zh-CN"/>
-          <w14:textFill>
-            <w14:solidFill>
-              <w14:schemeClr w14:val="tx1"/>
-            </w14:solidFill>
-          </w14:textFill>
-        </w:rPr>
-      </w:pPr>
-      <w:r>
-        <w:rPr>
-          <w:rFonts w:hint="default"/>
-          <w:color w:val="000000" w:themeColor="text1"/>
-          <w:lang w:val="en-US" w:eastAsia="zh-CN"/>
-          <w14:textFill>
-            <w14:solidFill>
-              <w14:schemeClr w14:val="tx1"/>
-            </w14:solidFill>
-          </w14:textFill>
-        </w:rPr>
-        <w:t xml:space="preserve">    </w:t>
-      </w:r>
-      <w:r>
-        <w:rPr>
-          <w:rFonts w:hint="eastAsia"/>
-          <w:color w:val="000000" w:themeColor="text1"/>
-          <w:lang w:val="en-US" w:eastAsia="zh-CN"/>
-          <w14:textFill>
-            <w14:solidFill>
-              <w14:schemeClr w14:val="tx1"/>
-            </w14:solidFill>
-          </w14:textFill>
-        </w:rPr>
-        <w:tab/>
-      </w:r>
-      <w:r>
-        <w:rPr>
-          <w:rFonts w:hint="default"/>
-          <w:color w:val="000000" w:themeColor="text1"/>
-          <w:lang w:val="en-US" w:eastAsia="zh-CN"/>
-          <w14:textFill>
-            <w14:solidFill>
-              <w14:schemeClr w14:val="tx1"/>
-            </w14:solidFill>
-          </w14:textFill>
-        </w:rPr>
-        <w:t>height = bar.get_height()</w:t>
-      </w:r>
-    </w:p>
-    <w:p>
-      <w:pPr>
-        <w:numPr>
-          <w:numId w:val="0"/>
-        </w:numPr>
-        <w:ind w:leftChars="0"/>
-        <w:rPr>
-          <w:rFonts w:hint="default"/>
-          <w:color w:val="000000" w:themeColor="text1"/>
-          <w:lang w:val="en-US" w:eastAsia="zh-CN"/>
-          <w14:textFill>
-            <w14:solidFill>
-              <w14:schemeClr w14:val="tx1"/>
-            </w14:solidFill>
-          </w14:textFill>
-        </w:rPr>
-      </w:pPr>
-      <w:r>
-        <w:rPr>
-          <w:rFonts w:hint="default"/>
-          <w:color w:val="000000" w:themeColor="text1"/>
-          <w:lang w:val="en-US" w:eastAsia="zh-CN"/>
-          <w14:textFill>
-            <w14:solidFill>
-              <w14:schemeClr w14:val="tx1"/>
-            </w14:solidFill>
-          </w14:textFill>
-        </w:rPr>
-        <w:t xml:space="preserve">    </w:t>
-      </w:r>
-      <w:r>
-        <w:rPr>
-          <w:rFonts w:hint="eastAsia"/>
-          <w:color w:val="000000" w:themeColor="text1"/>
-          <w:lang w:val="en-US" w:eastAsia="zh-CN"/>
-          <w14:textFill>
-            <w14:solidFill>
-              <w14:schemeClr w14:val="tx1"/>
-            </w14:solidFill>
-          </w14:textFill>
-        </w:rPr>
-        <w:tab/>
-      </w:r>
-      <w:r>
-        <w:rPr>
-          <w:rFonts w:hint="default"/>
-          <w:color w:val="000000" w:themeColor="text1"/>
-          <w:lang w:val="en-US" w:eastAsia="zh-CN"/>
-          <w14:textFill>
-            <w14:solidFill>
-              <w14:schemeClr w14:val="tx1"/>
-            </w14:solidFill>
-          </w14:textFill>
-        </w:rPr>
-        <w:t xml:space="preserve">plt.text(bar.get_x() + bar.get_width()/2, height + 1, </w:t>
-      </w:r>
-    </w:p>
-    <w:p>
-      <w:pPr>
-        <w:numPr>
-          <w:numId w:val="0"/>
-        </w:numPr>
-        <w:ind w:leftChars="0"/>
-        <w:rPr>
-          <w:rFonts w:hint="default"/>
-          <w:color w:val="000000" w:themeColor="text1"/>
-          <w:lang w:val="en-US" w:eastAsia="zh-CN"/>
-          <w14:textFill>
-            <w14:solidFill>
-              <w14:schemeClr w14:val="tx1"/>
-            </w14:solidFill>
-          </w14:textFill>
-        </w:rPr>
-      </w:pPr>
-      <w:r>
-        <w:rPr>
-          <w:rFonts w:hint="default"/>
-          <w:color w:val="000000" w:themeColor="text1"/>
-          <w:lang w:val="en-US" w:eastAsia="zh-CN"/>
-          <w14:textFill>
-            <w14:solidFill>
-              <w14:schemeClr w14:val="tx1"/>
-            </w14:solidFill>
-          </w14:textFill>
-        </w:rPr>
-        <w:t xml:space="preserve">             </w:t>
-      </w:r>
-      <w:r>
-        <w:rPr>
-          <w:rFonts w:hint="eastAsia"/>
-          <w:color w:val="000000" w:themeColor="text1"/>
-          <w:lang w:val="en-US" w:eastAsia="zh-CN"/>
-          <w14:textFill>
-            <w14:solidFill>
-              <w14:schemeClr w14:val="tx1"/>
-            </w14:solidFill>
-          </w14:textFill>
-        </w:rPr>
-        <w:tab/>
-      </w:r>
-      <w:r>
-        <w:rPr>
-          <w:rFonts w:hint="default"/>
-          <w:color w:val="000000" w:themeColor="text1"/>
-          <w:lang w:val="en-US" w:eastAsia="zh-CN"/>
-          <w14:textFill>
-            <w14:solidFill>
-              <w14:schemeClr w14:val="tx1"/>
-            </w14:solidFill>
-          </w14:textFill>
-        </w:rPr>
-        <w:t xml:space="preserve">f'{height:.1f}%', ha='center', va='bottom', </w:t>
-      </w:r>
-    </w:p>
-    <w:p>
-      <w:pPr>
-        <w:numPr>
-          <w:numId w:val="0"/>
-        </w:numPr>
-        <w:ind w:leftChars="0"/>
-        <w:rPr>
-          <w:rFonts w:hint="default"/>
-          <w:color w:val="000000" w:themeColor="text1"/>
-          <w:lang w:val="en-US" w:eastAsia="zh-CN"/>
-          <w14:textFill>
-            <w14:solidFill>
-              <w14:schemeClr w14:val="tx1"/>
-            </w14:solidFill>
-          </w14:textFill>
-        </w:rPr>
-      </w:pPr>
-      <w:r>
-        <w:rPr>
-          <w:rFonts w:hint="default"/>
-          <w:color w:val="000000" w:themeColor="text1"/>
-          <w:lang w:val="en-US" w:eastAsia="zh-CN"/>
-          <w14:textFill>
-            <w14:solidFill>
-              <w14:schemeClr w14:val="tx1"/>
-            </w14:solidFill>
-          </w14:textFill>
-        </w:rPr>
-        <w:t xml:space="preserve">             </w:t>
-      </w:r>
-      <w:r>
-        <w:rPr>
-          <w:rFonts w:hint="eastAsia"/>
-          <w:color w:val="000000" w:themeColor="text1"/>
-          <w:lang w:val="en-US" w:eastAsia="zh-CN"/>
-          <w14:textFill>
-            <w14:solidFill>
-              <w14:schemeClr w14:val="tx1"/>
-            </w14:solidFill>
-          </w14:textFill>
-        </w:rPr>
-        <w:tab/>
-      </w:r>
-      <w:r>
-        <w:rPr>
-          <w:rFonts w:hint="default"/>
-          <w:color w:val="000000" w:themeColor="text1"/>
-          <w:lang w:val="en-US" w:eastAsia="zh-CN"/>
-          <w14:textFill>
-            <w14:solidFill>
-              <w14:schemeClr w14:val="tx1"/>
-            </w14:solidFill>
-          </w14:textFill>
-        </w:rPr>
-        <w:t>fontsize=12, fontweight='bold')</w:t>
-      </w:r>
-    </w:p>
-    <w:p>
-      <w:pPr>
-        <w:numPr>
-          <w:numId w:val="0"/>
-        </w:numPr>
-        <w:ind w:leftChars="0"/>
-        <w:rPr>
-          <w:rFonts w:hint="default"/>
-          <w:color w:val="000000" w:themeColor="text1"/>
-          <w:lang w:val="en-US" w:eastAsia="zh-CN"/>
-          <w14:textFill>
-            <w14:solidFill>
-              <w14:schemeClr w14:val="tx1"/>
-            </w14:solidFill>
-          </w14:textFill>
-        </w:rPr>
-      </w:pPr>
-    </w:p>
-    <w:p>
-      <w:pPr>
-        <w:numPr>
-          <w:numId w:val="0"/>
-        </w:numPr>
-        <w:ind w:leftChars="0" w:firstLine="420" w:firstLineChars="0"/>
-        <w:rPr>
-          <w:rFonts w:hint="default"/>
-          <w:color w:val="000000" w:themeColor="text1"/>
-          <w:lang w:val="en-US" w:eastAsia="zh-CN"/>
-          <w14:textFill>
-            <w14:solidFill>
-              <w14:schemeClr w14:val="tx1"/>
-            </w14:solidFill>
-          </w14:textFill>
-        </w:rPr>
-      </w:pPr>
-      <w:r>
-        <w:rPr>
-          <w:rFonts w:hint="default"/>
-          <w:color w:val="000000" w:themeColor="text1"/>
-          <w:lang w:val="en-US" w:eastAsia="zh-CN"/>
-          <w14:textFill>
-            <w14:solidFill>
-              <w14:schemeClr w14:val="tx1"/>
-            </w14:solidFill>
-          </w14:textFill>
-        </w:rPr>
-        <w:t>plt.axhline(y=90, color='red', linestyle='--', linewidth=2, label='Target (90%)')</w:t>
-      </w:r>
-    </w:p>
-    <w:p>
-      <w:pPr>
-        <w:numPr>
-          <w:numId w:val="0"/>
-        </w:numPr>
-        <w:rPr>
-          <w:rFonts w:hint="default"/>
-          <w:color w:val="000000" w:themeColor="text1"/>
-          <w:lang w:val="en-US" w:eastAsia="zh-CN"/>
-          <w14:textFill>
-            <w14:solidFill>
-              <w14:schemeClr w14:val="tx1"/>
-            </w14:solidFill>
-          </w14:textFill>
-        </w:rPr>
-      </w:pPr>
-    </w:p>
-    <w:p>
-      <w:pPr>
-        <w:numPr>
-          <w:numId w:val="0"/>
-        </w:numPr>
-        <w:ind w:leftChars="0" w:firstLine="420" w:firstLineChars="0"/>
-        <w:rPr>
-          <w:rFonts w:hint="default"/>
-          <w:color w:val="000000" w:themeColor="text1"/>
-          <w:lang w:val="en-US" w:eastAsia="zh-CN"/>
-          <w14:textFill>
-            <w14:solidFill>
-              <w14:schemeClr w14:val="tx1"/>
-            </w14:solidFill>
-          </w14:textFill>
-        </w:rPr>
-      </w:pPr>
-      <w:r>
-        <w:rPr>
-          <w:rFonts w:hint="default"/>
-          <w:color w:val="000000" w:themeColor="text1"/>
-          <w:lang w:val="en-US" w:eastAsia="zh-CN"/>
-          <w14:textFill>
-            <w14:solidFill>
-              <w14:schemeClr w14:val="tx1"/>
-            </w14:solidFill>
-          </w14:textFill>
-        </w:rPr>
-        <w:t>plt.ylim(0, 110)</w:t>
-      </w:r>
-    </w:p>
-    <w:p>
-      <w:pPr>
-        <w:numPr>
-          <w:numId w:val="0"/>
-        </w:numPr>
-        <w:ind w:leftChars="0" w:firstLine="420" w:firstLineChars="0"/>
-        <w:rPr>
-          <w:rFonts w:hint="default"/>
-          <w:color w:val="000000" w:themeColor="text1"/>
-          <w:lang w:val="en-US" w:eastAsia="zh-CN"/>
-          <w14:textFill>
-            <w14:solidFill>
-              <w14:schemeClr w14:val="tx1"/>
-            </w14:solidFill>
-          </w14:textFill>
-        </w:rPr>
-      </w:pPr>
-      <w:r>
-        <w:rPr>
-          <w:rFonts w:hint="default"/>
-          <w:color w:val="000000" w:themeColor="text1"/>
-          <w:lang w:val="en-US" w:eastAsia="zh-CN"/>
-          <w14:textFill>
-            <w14:solidFill>
-              <w14:schemeClr w14:val="tx1"/>
-            </w14:solidFill>
-          </w14:textFill>
-        </w:rPr>
-        <w:t>plt.title('CLIP Zero-Shot Performance on CIFAR-10 (Subset)', fontsize=14, pad=20)</w:t>
-      </w:r>
-    </w:p>
-    <w:p>
-      <w:pPr>
-        <w:numPr>
-          <w:numId w:val="0"/>
-        </w:numPr>
-        <w:ind w:leftChars="0" w:firstLine="420" w:firstLineChars="0"/>
-        <w:rPr>
-          <w:rFonts w:hint="default"/>
-          <w:color w:val="000000" w:themeColor="text1"/>
-          <w:lang w:val="en-US" w:eastAsia="zh-CN"/>
-          <w14:textFill>
-            <w14:solidFill>
-              <w14:schemeClr w14:val="tx1"/>
-            </w14:solidFill>
-          </w14:textFill>
-        </w:rPr>
-      </w:pPr>
-      <w:r>
-        <w:rPr>
-          <w:rFonts w:ascii="Segoe UI" w:hAnsi="Segoe UI" w:eastAsia="Segoe UI" w:cs="Segoe UI"/>
-          <w:i w:val="0"/>
-          <w:iCs w:val="0"/>
-          <w:caps w:val="0"/>
-          <w:spacing w:val="0"/>
-          <w:sz w:val="13"/>
-          <w:szCs w:val="13"/>
-          <w:shd w:val="clear" w:fill="FFFFFF"/>
-        </w:rPr>
-        <w:drawing>
-          <wp:anchor distT="0" distB="0" distL="114300" distR="114300" simplePos="0" relativeHeight="251660288" behindDoc="1" locked="0" layoutInCell="1" allowOverlap="1">
-            <wp:simplePos x="0" y="0"/>
-            <wp:positionH relativeFrom="column">
-              <wp:posOffset>3163570</wp:posOffset>
-            </wp:positionH>
-            <wp:positionV relativeFrom="paragraph">
-              <wp:posOffset>139700</wp:posOffset>
-            </wp:positionV>
-            <wp:extent cx="2705100" cy="1613535"/>
-            <wp:effectExtent l="0" t="0" r="25400" b="37465"/>
-            <wp:wrapTight wrapText="bothSides">
-              <wp:wrapPolygon>
-                <wp:start x="0" y="0"/>
-                <wp:lineTo x="0" y="21421"/>
-                <wp:lineTo x="21499" y="21421"/>
-                <wp:lineTo x="21499" y="0"/>
-                <wp:lineTo x="0" y="0"/>
-              </wp:wrapPolygon>
-            </wp:wrapTight>
-            <wp:docPr id="2" name="图片 2" descr="IMG_256"/>
-            <wp:cNvGraphicFramePr>
-              <a:graphicFrameLocks xmlns:a="http://schemas.openxmlformats.org/drawingml/2006/main" noChangeAspect="1"/>
-            </wp:cNvGraphicFramePr>
-            <a:graphic xmlns:a="http://schemas.openxmlformats.org/drawingml/2006/main">
-              <a:graphicData uri="http://schemas.openxmlformats.org/drawingml/2006/picture">
-                <pic:pic xmlns:pic="http://schemas.openxmlformats.org/drawingml/2006/picture">
-                  <pic:nvPicPr>
-                    <pic:cNvPr id="2" name="图片 2" descr="IMG_256"/>
-                    <pic:cNvPicPr>
-                      <a:picLocks noChangeAspect="1"/>
-                    </pic:cNvPicPr>
-                  </pic:nvPicPr>
-                  <pic:blipFill>
-                    <a:blip r:embed="rId6"/>
-                    <a:stretch>
-                      <a:fillRect/>
-                    </a:stretch>
-                  </pic:blipFill>
-                  <pic:spPr>
-                    <a:xfrm>
-                      <a:off x="0" y="0"/>
-                      <a:ext cx="2705100" cy="1613535"/>
-                    </a:xfrm>
-                    <a:prstGeom prst="rect">
-                      <a:avLst/>
-                    </a:prstGeom>
-                    <a:noFill/>
-                    <a:ln w="9525">
-                      <a:noFill/>
-                    </a:ln>
-                  </pic:spPr>
-                </pic:pic>
-              </a:graphicData>
-            </a:graphic>
-          </wp:anchor>
-        </w:drawing>
-      </w:r>
-      <w:r>
-        <w:rPr>
-          <w:rFonts w:hint="default"/>
-          <w:color w:val="000000" w:themeColor="text1"/>
-          <w:lang w:val="en-US" w:eastAsia="zh-CN"/>
-          <w14:textFill>
-            <w14:solidFill>
-              <w14:schemeClr w14:val="tx1"/>
-            </w14:solidFill>
-          </w14:textFill>
-        </w:rPr>
-        <w:t>plt.legend(loc='upper right')</w:t>
-      </w:r>
-    </w:p>
-    <w:p>
-      <w:pPr>
-        <w:numPr>
-          <w:numId w:val="0"/>
-        </w:numPr>
-        <w:ind w:leftChars="0" w:firstLine="420" w:firstLineChars="0"/>
-        <w:rPr>
-          <w:rFonts w:hint="default"/>
-          <w:color w:val="000000" w:themeColor="text1"/>
-          <w:lang w:val="en-US" w:eastAsia="zh-CN"/>
-          <w14:textFill>
-            <w14:solidFill>
-              <w14:schemeClr w14:val="tx1"/>
-            </w14:solidFill>
-          </w14:textFill>
-        </w:rPr>
-      </w:pPr>
-      <w:r>
-        <w:rPr>
-          <w:rFonts w:hint="default"/>
-          <w:color w:val="000000" w:themeColor="text1"/>
-          <w:lang w:val="en-US" w:eastAsia="zh-CN"/>
-          <w14:textFill>
-            <w14:solidFill>
-              <w14:schemeClr w14:val="tx1"/>
-            </w14:solidFill>
-          </w14:textFill>
-        </w:rPr>
-        <w:t>plt.grid(axis='y', linestyle=':', alpha=0.7)</w:t>
-      </w:r>
-    </w:p>
-    <w:p>
-      <w:pPr>
-        <w:numPr>
-          <w:numId w:val="0"/>
-        </w:numPr>
-        <w:rPr>
-          <w:rFonts w:hint="default"/>
-          <w:color w:val="000000" w:themeColor="text1"/>
-          <w:lang w:val="en-US" w:eastAsia="zh-CN"/>
-          <w14:textFill>
-            <w14:solidFill>
-              <w14:schemeClr w14:val="tx1"/>
-            </w14:solidFill>
-          </w14:textFill>
-        </w:rPr>
-      </w:pPr>
-    </w:p>
-    <w:p>
-      <w:pPr>
-        <w:numPr>
+          <w:ilvl w:val="0"/>
+          <w:numId w:val="0"/>
+        </w:numPr>
+        <w:ind w:leftChars="0" w:firstLine="420" w:firstLineChars="0"/>
+        <w:rPr>
+          <w:rFonts w:hint="default"/>
+          <w:color w:val="000000" w:themeColor="text1"/>
+          <w:lang w:val="en-US" w:eastAsia="zh-CN"/>
+          <w14:textFill>
+            <w14:solidFill>
+              <w14:schemeClr w14:val="tx1"/>
+            </w14:solidFill>
+          </w14:textFill>
+        </w:rPr>
+      </w:pPr>
+      <w:r>
+        <w:rPr>
+          <w:rFonts w:hint="default"/>
+          <w:color w:val="000000" w:themeColor="text1"/>
+          <w:lang w:val="en-US" w:eastAsia="zh-CN"/>
+          <w14:textFill>
+            <w14:solidFill>
+              <w14:schemeClr w14:val="tx1"/>
+            </w14:solidFill>
+          </w14:textFill>
+        </w:rPr>
+        <w:t xml:space="preserve">    height = bar.get_height()</w:t>
+      </w:r>
+    </w:p>
+    <w:p>
+      <w:pPr>
+        <w:numPr>
+          <w:ilvl w:val="0"/>
+          <w:numId w:val="0"/>
+        </w:numPr>
+        <w:ind w:leftChars="0" w:firstLine="420" w:firstLineChars="0"/>
+        <w:rPr>
+          <w:rFonts w:hint="default"/>
+          <w:color w:val="000000" w:themeColor="text1"/>
+          <w:lang w:val="en-US" w:eastAsia="zh-CN"/>
+          <w14:textFill>
+            <w14:solidFill>
+              <w14:schemeClr w14:val="tx1"/>
+            </w14:solidFill>
+          </w14:textFill>
+        </w:rPr>
+      </w:pPr>
+      <w:r>
+        <w:rPr>
+          <w:rFonts w:hint="default"/>
+          <w:color w:val="000000" w:themeColor="text1"/>
+          <w:lang w:val="en-US" w:eastAsia="zh-CN"/>
+          <w14:textFill>
+            <w14:solidFill>
+              <w14:schemeClr w14:val="tx1"/>
+            </w14:solidFill>
+          </w14:textFill>
+        </w:rPr>
+        <w:t xml:space="preserve">    plt.text(bar.get_x() + bar.get_width()/2, height + 1, </w:t>
+      </w:r>
+    </w:p>
+    <w:p>
+      <w:pPr>
+        <w:numPr>
+          <w:ilvl w:val="0"/>
+          <w:numId w:val="0"/>
+        </w:numPr>
+        <w:ind w:leftChars="0" w:firstLine="420" w:firstLineChars="0"/>
+        <w:rPr>
+          <w:rFonts w:hint="default"/>
+          <w:color w:val="000000" w:themeColor="text1"/>
+          <w:lang w:val="en-US" w:eastAsia="zh-CN"/>
+          <w14:textFill>
+            <w14:solidFill>
+              <w14:schemeClr w14:val="tx1"/>
+            </w14:solidFill>
+          </w14:textFill>
+        </w:rPr>
+      </w:pPr>
+      <w:r>
+        <w:rPr>
+          <w:rFonts w:hint="default"/>
+          <w:color w:val="000000" w:themeColor="text1"/>
+          <w:lang w:val="en-US" w:eastAsia="zh-CN"/>
+          <w14:textFill>
+            <w14:solidFill>
+              <w14:schemeClr w14:val="tx1"/>
+            </w14:solidFill>
+          </w14:textFill>
+        </w:rPr>
+        <w:t xml:space="preserve">             f'{height:.2f}%', ha='center', va='bottom', </w:t>
+      </w:r>
+    </w:p>
+    <w:p>
+      <w:pPr>
+        <w:numPr>
+          <w:ilvl w:val="0"/>
+          <w:numId w:val="0"/>
+        </w:numPr>
+        <w:ind w:leftChars="0" w:firstLine="420" w:firstLineChars="0"/>
+        <w:rPr>
+          <w:rFonts w:hint="default"/>
+          <w:color w:val="000000" w:themeColor="text1"/>
+          <w:lang w:val="en-US" w:eastAsia="zh-CN"/>
+          <w14:textFill>
+            <w14:solidFill>
+              <w14:schemeClr w14:val="tx1"/>
+            </w14:solidFill>
+          </w14:textFill>
+        </w:rPr>
+      </w:pPr>
+      <w:r>
+        <w:rPr>
+          <w:rFonts w:hint="default"/>
+          <w:color w:val="000000" w:themeColor="text1"/>
+          <w:lang w:val="en-US" w:eastAsia="zh-CN"/>
+          <w14:textFill>
+            <w14:solidFill>
+              <w14:schemeClr w14:val="tx1"/>
+            </w14:solidFill>
+          </w14:textFill>
+        </w:rPr>
+        <w:t xml:space="preserve">             fontsize=11, fontweight='bold')</w:t>
+      </w:r>
+    </w:p>
+    <w:p>
+      <w:pPr>
+        <w:numPr>
+          <w:ilvl w:val="0"/>
+          <w:numId w:val="0"/>
+        </w:numPr>
+        <w:ind w:leftChars="0" w:firstLine="420" w:firstLineChars="0"/>
+        <w:rPr>
+          <w:rFonts w:hint="default"/>
+          <w:color w:val="000000" w:themeColor="text1"/>
+          <w:lang w:val="en-US" w:eastAsia="zh-CN"/>
+          <w14:textFill>
+            <w14:solidFill>
+              <w14:schemeClr w14:val="tx1"/>
+            </w14:solidFill>
+          </w14:textFill>
+        </w:rPr>
+      </w:pPr>
+    </w:p>
+    <w:p>
+      <w:pPr>
+        <w:numPr>
+          <w:ilvl w:val="0"/>
+          <w:numId w:val="0"/>
+        </w:numPr>
+        <w:ind w:leftChars="0" w:firstLine="420" w:firstLineChars="0"/>
+        <w:rPr>
+          <w:rFonts w:hint="default"/>
+          <w:color w:val="000000" w:themeColor="text1"/>
+          <w:lang w:val="en-US" w:eastAsia="zh-CN"/>
+          <w14:textFill>
+            <w14:solidFill>
+              <w14:schemeClr w14:val="tx1"/>
+            </w14:solidFill>
+          </w14:textFill>
+        </w:rPr>
+      </w:pPr>
+      <w:r>
+        <w:rPr>
+          <w:rFonts w:hint="default"/>
+          <w:color w:val="000000" w:themeColor="text1"/>
+          <w:lang w:val="en-US" w:eastAsia="zh-CN"/>
+          <w14:textFill>
+            <w14:solidFill>
+              <w14:schemeClr w14:val="tx1"/>
+            </w14:solidFill>
+          </w14:textFill>
+        </w:rPr>
+        <w:t># 5. 画出任务书要求的 90% 及格红线</w:t>
+      </w:r>
+    </w:p>
+    <w:p>
+      <w:pPr>
+        <w:numPr>
+          <w:ilvl w:val="0"/>
+          <w:numId w:val="0"/>
+        </w:numPr>
+        <w:ind w:leftChars="0" w:firstLine="420" w:firstLineChars="0"/>
+        <w:rPr>
+          <w:rFonts w:hint="default"/>
+          <w:color w:val="000000" w:themeColor="text1"/>
+          <w:lang w:val="en-US" w:eastAsia="zh-CN"/>
+          <w14:textFill>
+            <w14:solidFill>
+              <w14:schemeClr w14:val="tx1"/>
+            </w14:solidFill>
+          </w14:textFill>
+        </w:rPr>
+      </w:pPr>
+      <w:r>
+        <w:rPr>
+          <w:rFonts w:hint="default"/>
+          <w:color w:val="000000" w:themeColor="text1"/>
+          <w:lang w:val="en-US" w:eastAsia="zh-CN"/>
+          <w14:textFill>
+            <w14:solidFill>
+              <w14:schemeClr w14:val="tx1"/>
+            </w14:solidFill>
+          </w14:textFill>
+        </w:rPr>
+        <w:t>plt.axhline(y=90, color='red', linestyle='--', linewidth=2, label='Task Target (90%)')</w:t>
+      </w:r>
+    </w:p>
+    <w:p>
+      <w:pPr>
+        <w:numPr>
+          <w:ilvl w:val="0"/>
+          <w:numId w:val="0"/>
+        </w:numPr>
+        <w:ind w:leftChars="0" w:firstLine="420" w:firstLineChars="0"/>
+        <w:rPr>
+          <w:rFonts w:hint="default"/>
+          <w:color w:val="000000" w:themeColor="text1"/>
+          <w:lang w:val="en-US" w:eastAsia="zh-CN"/>
+          <w14:textFill>
+            <w14:solidFill>
+              <w14:schemeClr w14:val="tx1"/>
+            </w14:solidFill>
+          </w14:textFill>
+        </w:rPr>
+      </w:pPr>
+    </w:p>
+    <w:p>
+      <w:pPr>
+        <w:numPr>
+          <w:ilvl w:val="0"/>
+          <w:numId w:val="0"/>
+        </w:numPr>
+        <w:ind w:leftChars="0" w:firstLine="420" w:firstLineChars="0"/>
+        <w:rPr>
+          <w:rFonts w:hint="default"/>
+          <w:color w:val="000000" w:themeColor="text1"/>
+          <w:lang w:val="en-US" w:eastAsia="zh-CN"/>
+          <w14:textFill>
+            <w14:solidFill>
+              <w14:schemeClr w14:val="tx1"/>
+            </w14:solidFill>
+          </w14:textFill>
+        </w:rPr>
+      </w:pPr>
+      <w:r>
+        <w:rPr>
+          <w:rFonts w:hint="default"/>
+          <w:color w:val="000000" w:themeColor="text1"/>
+          <w:lang w:val="en-US" w:eastAsia="zh-CN"/>
+          <w14:textFill>
+            <w14:solidFill>
+              <w14:schemeClr w14:val="tx1"/>
+            </w14:solidFill>
+          </w14:textFill>
+        </w:rPr>
+        <w:t># 6. 图表装饰</w:t>
+      </w:r>
+    </w:p>
+    <w:p>
+      <w:pPr>
+        <w:numPr>
+          <w:ilvl w:val="0"/>
+          <w:numId w:val="0"/>
+        </w:numPr>
+        <w:ind w:leftChars="0" w:firstLine="420" w:firstLineChars="0"/>
+        <w:rPr>
+          <w:rFonts w:hint="default"/>
+          <w:color w:val="000000" w:themeColor="text1"/>
+          <w:lang w:val="en-US" w:eastAsia="zh-CN"/>
+          <w14:textFill>
+            <w14:solidFill>
+              <w14:schemeClr w14:val="tx1"/>
+            </w14:solidFill>
+          </w14:textFill>
+        </w:rPr>
+      </w:pPr>
+      <w:r>
+        <w:rPr>
+          <w:rFonts w:hint="default"/>
+          <w:color w:val="000000" w:themeColor="text1"/>
+          <w:lang w:val="en-US" w:eastAsia="zh-CN"/>
+          <w14:textFill>
+            <w14:solidFill>
+              <w14:schemeClr w14:val="tx1"/>
+            </w14:solidFill>
+          </w14:textFill>
+        </w:rPr>
+        <w:t>plt.ylim(0, 115) # 留出顶部空间放数字</w:t>
+      </w:r>
+    </w:p>
+    <w:p>
+      <w:pPr>
+        <w:numPr>
+          <w:ilvl w:val="0"/>
+          <w:numId w:val="0"/>
+        </w:numPr>
+        <w:ind w:leftChars="0" w:firstLine="420" w:firstLineChars="0"/>
+        <w:rPr>
+          <w:rFonts w:hint="default"/>
+          <w:color w:val="000000" w:themeColor="text1"/>
+          <w:lang w:val="en-US" w:eastAsia="zh-CN"/>
+          <w14:textFill>
+            <w14:solidFill>
+              <w14:schemeClr w14:val="tx1"/>
+            </w14:solidFill>
+          </w14:textFill>
+        </w:rPr>
+      </w:pPr>
+      <w:r>
+        <w:rPr>
+          <w:rFonts w:hint="default"/>
+          <w:color w:val="000000" w:themeColor="text1"/>
+          <w:lang w:val="en-US" w:eastAsia="zh-CN"/>
+          <w14:textFill>
+            <w14:solidFill>
+              <w14:schemeClr w14:val="tx1"/>
+            </w14:solidFill>
+          </w14:textFill>
+        </w:rPr>
+        <w:t>plt.title('CLIP Zero-Shot Evaluation: Classes vs. Overall', fontsize=14, pad=20)</w:t>
+      </w:r>
+    </w:p>
+    <w:p>
+      <w:pPr>
+        <w:numPr>
+          <w:ilvl w:val="0"/>
+          <w:numId w:val="0"/>
+        </w:numPr>
+        <w:ind w:leftChars="0" w:firstLine="420" w:firstLineChars="0"/>
+        <w:rPr>
+          <w:rFonts w:hint="default"/>
+          <w:color w:val="000000" w:themeColor="text1"/>
+          <w:lang w:val="en-US" w:eastAsia="zh-CN"/>
+          <w14:textFill>
+            <w14:solidFill>
+              <w14:schemeClr w14:val="tx1"/>
+            </w14:solidFill>
+          </w14:textFill>
+        </w:rPr>
+      </w:pPr>
+      <w:r>
+        <w:rPr>
+          <w:rFonts w:hint="default"/>
+          <w:color w:val="000000" w:themeColor="text1"/>
+          <w:lang w:val="en-US" w:eastAsia="zh-CN"/>
+          <w14:textFill>
+            <w14:solidFill>
+              <w14:schemeClr w14:val="tx1"/>
+            </w14:solidFill>
+          </w14:textFill>
+        </w:rPr>
+        <w:t>plt.legend(loc='upper left')</w:t>
+      </w:r>
+    </w:p>
+    <w:p>
+      <w:pPr>
+        <w:numPr>
+          <w:ilvl w:val="0"/>
+          <w:numId w:val="0"/>
+        </w:numPr>
+        <w:ind w:leftChars="0" w:firstLine="420" w:firstLineChars="0"/>
+        <w:rPr>
+          <w:rFonts w:hint="default"/>
+          <w:color w:val="000000" w:themeColor="text1"/>
+          <w:lang w:val="en-US" w:eastAsia="zh-CN"/>
+          <w14:textFill>
+            <w14:solidFill>
+              <w14:schemeClr w14:val="tx1"/>
+            </w14:solidFill>
+          </w14:textFill>
+        </w:rPr>
+      </w:pPr>
+      <w:r>
+        <w:rPr>
+          <w:rFonts w:hint="default"/>
+          <w:color w:val="000000" w:themeColor="text1"/>
+          <w:lang w:val="en-US" w:eastAsia="zh-CN"/>
+          <w14:textFill>
+            <w14:solidFill>
+              <w14:schemeClr w14:val="tx1"/>
+            </w14:solidFill>
+          </w14:textFill>
+        </w:rPr>
+        <w:t>plt.grid(axis='y', linestyle=':', alpha=0.6)</w:t>
+      </w:r>
+    </w:p>
+    <w:p>
+      <w:pPr>
+        <w:numPr>
+          <w:ilvl w:val="0"/>
+          <w:numId w:val="0"/>
+        </w:numPr>
+        <w:ind w:leftChars="0" w:firstLine="420" w:firstLineChars="0"/>
+        <w:rPr>
+          <w:rFonts w:hint="default"/>
+          <w:color w:val="000000" w:themeColor="text1"/>
+          <w:lang w:val="en-US" w:eastAsia="zh-CN"/>
+          <w14:textFill>
+            <w14:solidFill>
+              <w14:schemeClr w14:val="tx1"/>
+            </w14:solidFill>
+          </w14:textFill>
+        </w:rPr>
+      </w:pPr>
+    </w:p>
+    <w:p>
+      <w:pPr>
+        <w:numPr>
+          <w:ilvl w:val="0"/>
           <w:numId w:val="0"/>
         </w:numPr>
         <w:ind w:leftChars="0" w:firstLine="420" w:firstLineChars="0"/>
@@ -4113,24 +4451,7 @@
     <w:p>
       <w:pPr>
         <w:numPr>
-          <w:numId w:val="0"/>
-        </w:numPr>
-        <w:ind w:leftChars="0"/>
-        <w:rPr>
-          <w:rFonts w:hint="default"/>
-          <w:color w:val="000000" w:themeColor="text1"/>
-          <w:lang w:val="en-US" w:eastAsia="zh-CN"/>
-          <w14:textFill>
-            <w14:solidFill>
-              <w14:schemeClr w14:val="tx1"/>
-            </w14:solidFill>
-          </w14:textFill>
-        </w:rPr>
-      </w:pPr>
-    </w:p>
-    <w:p>
-      <w:pPr>
-        <w:numPr>
+          <w:ilvl w:val="0"/>
           <w:numId w:val="0"/>
         </w:numPr>
         <w:ind w:leftChars="0" w:firstLine="420" w:firstLineChars="0"/>
@@ -4159,7 +4480,6 @@
         <w:t>plt.show()</w:t>
       </w:r>
     </w:p>
-    <w:bookmarkEnd w:id="0"/>
     <w:sectPr>
       <w:pgSz w:w="11906" w:h="16838"/>
       <w:pgMar w:top="1440" w:right="1800" w:bottom="1440" w:left="1800" w:header="851" w:footer="992" w:gutter="0"/>
